--- a/Documents/ITC303-309/TeamPharmacon/documents/Vision Document.docx
+++ b/Documents/ITC303-309/TeamPharmacon/documents/Vision Document.docx
@@ -51,7 +51,6 @@
         <w:t xml:space="preserve">Currently, errors that occur in the dispensing of medicines, including </w:t>
       </w:r>
       <w:bookmarkStart w:id="0" w:name="_Hlk511305281"/>
-      <w:bookmarkStart w:id="1" w:name="_GoBack"/>
       <w:r>
         <w:t>directions, dosage/strength, form (e</w:t>
       </w:r>
@@ -77,7 +76,6 @@
         <w:t xml:space="preserve">, etc., </w:t>
       </w:r>
       <w:bookmarkEnd w:id="0"/>
-      <w:bookmarkEnd w:id="1"/>
       <w:r>
         <w:t xml:space="preserve">are recorded on pieces of paper to be </w:t>
       </w:r>
@@ -1168,19 +1166,20 @@
         <w:pStyle w:val="Heading2"/>
         <w:spacing w:before="240"/>
       </w:pPr>
-      <w:bookmarkStart w:id="2" w:name="_Toc20715759"/>
-      <w:bookmarkStart w:id="3" w:name="_Toc512930912"/>
-      <w:bookmarkStart w:id="4" w:name="_Toc452813585"/>
-      <w:bookmarkStart w:id="5" w:name="_Toc436203384"/>
-      <w:bookmarkStart w:id="6" w:name="_Toc422186479"/>
-      <w:bookmarkStart w:id="7" w:name="_Toc346297773"/>
-      <w:bookmarkStart w:id="8" w:name="_Toc342757864"/>
-      <w:bookmarkStart w:id="9" w:name="_Toc425054386"/>
+      <w:bookmarkStart w:id="1" w:name="_Toc20715759"/>
+      <w:bookmarkStart w:id="2" w:name="_Toc512930912"/>
+      <w:bookmarkStart w:id="3" w:name="_Toc452813585"/>
+      <w:bookmarkStart w:id="4" w:name="_Toc436203384"/>
+      <w:bookmarkStart w:id="5" w:name="_Toc422186479"/>
+      <w:bookmarkStart w:id="6" w:name="_Toc346297773"/>
+      <w:bookmarkStart w:id="7" w:name="_Toc342757864"/>
+      <w:bookmarkStart w:id="8" w:name="_Toc425054386"/>
       <w:r>
         <w:lastRenderedPageBreak/>
         <w:br/>
         <w:t>3.2 User Environment</w:t>
       </w:r>
+      <w:bookmarkEnd w:id="1"/>
       <w:bookmarkEnd w:id="2"/>
       <w:bookmarkEnd w:id="3"/>
       <w:bookmarkEnd w:id="4"/>
@@ -1188,7 +1187,6 @@
       <w:bookmarkEnd w:id="6"/>
       <w:bookmarkEnd w:id="7"/>
       <w:bookmarkEnd w:id="8"/>
-      <w:bookmarkEnd w:id="9"/>
       <w:r>
         <w:softHyphen/>
       </w:r>
@@ -1244,34 +1242,34 @@
           <w:numId w:val="3"/>
         </w:numPr>
       </w:pPr>
-      <w:bookmarkStart w:id="10" w:name="_Toc20715760"/>
-      <w:bookmarkStart w:id="11" w:name="_Toc512930915"/>
-      <w:bookmarkStart w:id="12" w:name="_Toc452813590"/>
-      <w:bookmarkStart w:id="13" w:name="_Toc436203387"/>
+      <w:bookmarkStart w:id="9" w:name="_Toc20715760"/>
+      <w:bookmarkStart w:id="10" w:name="_Toc512930915"/>
+      <w:bookmarkStart w:id="11" w:name="_Toc452813590"/>
+      <w:bookmarkStart w:id="12" w:name="_Toc436203387"/>
       <w:r>
         <w:t>Product Overview</w:t>
       </w:r>
+      <w:bookmarkEnd w:id="9"/>
       <w:bookmarkEnd w:id="10"/>
       <w:bookmarkEnd w:id="11"/>
       <w:bookmarkEnd w:id="12"/>
-      <w:bookmarkEnd w:id="13"/>
     </w:p>
     <w:p>
       <w:pPr>
         <w:pStyle w:val="Heading2"/>
       </w:pPr>
-      <w:bookmarkStart w:id="14" w:name="_Toc512930913"/>
-      <w:bookmarkStart w:id="15" w:name="_Toc452813588"/>
-      <w:bookmarkStart w:id="16" w:name="_Toc20715763"/>
+      <w:bookmarkStart w:id="13" w:name="_Toc512930913"/>
+      <w:bookmarkStart w:id="14" w:name="_Toc452813588"/>
+      <w:bookmarkStart w:id="15" w:name="_Toc20715763"/>
       <w:r>
         <w:t>4.1 Needs</w:t>
       </w:r>
+      <w:bookmarkEnd w:id="13"/>
       <w:bookmarkEnd w:id="14"/>
+      <w:r>
+        <w:t xml:space="preserve"> and Features</w:t>
+      </w:r>
       <w:bookmarkEnd w:id="15"/>
-      <w:r>
-        <w:t xml:space="preserve"> and Features</w:t>
-      </w:r>
-      <w:bookmarkEnd w:id="16"/>
     </w:p>
     <w:tbl>
       <w:tblPr>
@@ -1290,7 +1288,7 @@
       <w:tblGrid>
         <w:gridCol w:w="3085"/>
         <w:gridCol w:w="992"/>
-        <w:gridCol w:w="1611"/>
+        <w:gridCol w:w="2011"/>
         <w:gridCol w:w="2430"/>
       </w:tblGrid>
       <w:tr>
@@ -1358,7 +1356,7 @@
         </w:tc>
         <w:tc>
           <w:tcPr>
-            <w:tcW w:w="1611" w:type="dxa"/>
+            <w:tcW w:w="2011" w:type="dxa"/>
             <w:tcBorders>
               <w:top w:val="single" w:sz="6" w:space="0" w:color="000000"/>
               <w:left w:val="single" w:sz="6" w:space="0" w:color="000000"/>
@@ -1486,7 +1484,7 @@
         </w:tc>
         <w:tc>
           <w:tcPr>
-            <w:tcW w:w="1611" w:type="dxa"/>
+            <w:tcW w:w="2011" w:type="dxa"/>
             <w:tcBorders>
               <w:top w:val="single" w:sz="6" w:space="0" w:color="000000"/>
               <w:left w:val="single" w:sz="6" w:space="0" w:color="000000"/>
@@ -1604,7 +1602,7 @@
         </w:tc>
         <w:tc>
           <w:tcPr>
-            <w:tcW w:w="1611" w:type="dxa"/>
+            <w:tcW w:w="2011" w:type="dxa"/>
             <w:tcBorders>
               <w:top w:val="single" w:sz="6" w:space="0" w:color="000000"/>
               <w:left w:val="single" w:sz="6" w:space="0" w:color="000000"/>
@@ -1710,7 +1708,7 @@
         </w:tc>
         <w:tc>
           <w:tcPr>
-            <w:tcW w:w="1611" w:type="dxa"/>
+            <w:tcW w:w="2011" w:type="dxa"/>
             <w:tcBorders>
               <w:top w:val="single" w:sz="6" w:space="0" w:color="000000"/>
               <w:left w:val="single" w:sz="6" w:space="0" w:color="000000"/>
@@ -1836,7 +1834,7 @@
         </w:tc>
         <w:tc>
           <w:tcPr>
-            <w:tcW w:w="1611" w:type="dxa"/>
+            <w:tcW w:w="2011" w:type="dxa"/>
             <w:tcBorders>
               <w:top w:val="single" w:sz="6" w:space="0" w:color="000000"/>
               <w:left w:val="single" w:sz="6" w:space="0" w:color="000000"/>
@@ -1890,6 +1888,114 @@
               </w:rPr>
               <w:t>V1.0</w:t>
             </w:r>
+          </w:p>
+        </w:tc>
+      </w:tr>
+      <w:tr>
+        <w:tc>
+          <w:tcPr>
+            <w:tcW w:w="3085" w:type="dxa"/>
+            <w:tcBorders>
+              <w:top w:val="single" w:sz="6" w:space="0" w:color="000000"/>
+              <w:left w:val="single" w:sz="6" w:space="0" w:color="000000"/>
+              <w:bottom w:val="single" w:sz="6" w:space="0" w:color="000000"/>
+              <w:right w:val="single" w:sz="6" w:space="0" w:color="000000"/>
+            </w:tcBorders>
+          </w:tcPr>
+          <w:p>
+            <w:pPr>
+              <w:pStyle w:val="BodyText"/>
+              <w:ind w:left="0"/>
+              <w:rPr>
+                <w:lang w:val="en-AU"/>
+              </w:rPr>
+            </w:pPr>
+            <w:r>
+              <w:rPr>
+                <w:lang w:val="en-AU"/>
+              </w:rPr>
+              <w:t xml:space="preserve">The Error Entry form to be customisable </w:t>
+            </w:r>
+          </w:p>
+        </w:tc>
+        <w:tc>
+          <w:tcPr>
+            <w:tcW w:w="992" w:type="dxa"/>
+            <w:tcBorders>
+              <w:top w:val="single" w:sz="6" w:space="0" w:color="000000"/>
+              <w:left w:val="single" w:sz="6" w:space="0" w:color="000000"/>
+              <w:bottom w:val="single" w:sz="6" w:space="0" w:color="000000"/>
+              <w:right w:val="single" w:sz="6" w:space="0" w:color="000000"/>
+            </w:tcBorders>
+          </w:tcPr>
+          <w:p>
+            <w:pPr>
+              <w:pStyle w:val="BodyText"/>
+              <w:ind w:left="0"/>
+              <w:rPr>
+                <w:lang w:val="en-AU"/>
+              </w:rPr>
+            </w:pPr>
+            <w:r>
+              <w:rPr>
+                <w:lang w:val="en-AU"/>
+              </w:rPr>
+              <w:t>High</w:t>
+            </w:r>
+          </w:p>
+        </w:tc>
+        <w:tc>
+          <w:tcPr>
+            <w:tcW w:w="2011" w:type="dxa"/>
+            <w:tcBorders>
+              <w:top w:val="single" w:sz="6" w:space="0" w:color="000000"/>
+              <w:left w:val="single" w:sz="6" w:space="0" w:color="000000"/>
+              <w:bottom w:val="single" w:sz="6" w:space="0" w:color="000000"/>
+              <w:right w:val="single" w:sz="6" w:space="0" w:color="000000"/>
+            </w:tcBorders>
+          </w:tcPr>
+          <w:p>
+            <w:pPr>
+              <w:pStyle w:val="BodyText"/>
+              <w:ind w:left="0"/>
+              <w:rPr>
+                <w:lang w:val="en-AU"/>
+              </w:rPr>
+            </w:pPr>
+            <w:r>
+              <w:rPr>
+                <w:lang w:val="en-AU"/>
+              </w:rPr>
+              <w:t>Ability to edit the Error Entry form by an authorised user to customise the form to the user’s needs</w:t>
+            </w:r>
+          </w:p>
+        </w:tc>
+        <w:tc>
+          <w:tcPr>
+            <w:tcW w:w="2430" w:type="dxa"/>
+            <w:tcBorders>
+              <w:top w:val="single" w:sz="6" w:space="0" w:color="000000"/>
+              <w:left w:val="single" w:sz="6" w:space="0" w:color="000000"/>
+              <w:bottom w:val="single" w:sz="6" w:space="0" w:color="000000"/>
+              <w:right w:val="single" w:sz="6" w:space="0" w:color="000000"/>
+            </w:tcBorders>
+          </w:tcPr>
+          <w:p>
+            <w:pPr>
+              <w:pStyle w:val="BodyText"/>
+              <w:ind w:left="0"/>
+              <w:rPr>
+                <w:lang w:val="en-AU"/>
+              </w:rPr>
+            </w:pPr>
+            <w:r>
+              <w:rPr>
+                <w:lang w:val="en-AU"/>
+              </w:rPr>
+              <w:t>V1.0</w:t>
+            </w:r>
+            <w:bookmarkStart w:id="16" w:name="_GoBack"/>
+            <w:bookmarkEnd w:id="16"/>
           </w:p>
         </w:tc>
       </w:tr>
@@ -1905,6 +2011,7 @@
         </w:rPr>
       </w:pPr>
       <w:r>
+        <w:lastRenderedPageBreak/>
         <w:br w:type="page"/>
       </w:r>
     </w:p>
@@ -2927,21 +3034,11 @@
           <w:hideMark/>
         </w:tcPr>
         <w:p>
-          <w:r>
-            <w:fldChar w:fldCharType="begin"/>
-          </w:r>
-          <w:r>
-            <w:instrText xml:space="preserve"> TITLE  \* MERGEFORMAT </w:instrText>
-          </w:r>
-          <w:r>
-            <w:fldChar w:fldCharType="separate"/>
-          </w:r>
-          <w:r>
-            <w:t>Vision</w:t>
-          </w:r>
-          <w:r>
-            <w:fldChar w:fldCharType="end"/>
-          </w:r>
+          <w:fldSimple w:instr=" TITLE  \* MERGEFORMAT ">
+            <w:r>
+              <w:t>Vision</w:t>
+            </w:r>
+          </w:fldSimple>
         </w:p>
       </w:tc>
       <w:tc>
